--- a/📅 IHK.docx
+++ b/📅 IHK.docx
@@ -24,7 +24,7 @@
           <w:szCs w:val="28"/>
           <w:lang w:eastAsia="de-DE"/>
         </w:rPr>
-        <w:t>📅</w:t>
+        <w:t>K</w:t>
       </w:r>
       <w:r>
         <w:rPr>
@@ -35,12 +35,34 @@
           <w:szCs w:val="28"/>
           <w:lang w:eastAsia="de-DE"/>
         </w:rPr>
-        <w:t xml:space="preserve"> IHK-konformer Zeitplan (80 Stunden)</w:t>
+        <w:t>onformer Zeitplan (</w:t>
+      </w:r>
+      <w:r>
+        <w:rPr>
+          <w:rFonts w:eastAsia="Times New Roman" w:cstheme="minorHAnsi"/>
+          <w:b/>
+          <w:bCs/>
+          <w:sz w:val="28"/>
+          <w:szCs w:val="28"/>
+          <w:lang w:eastAsia="de-DE"/>
+        </w:rPr>
+        <w:t>62</w:t>
+      </w:r>
+      <w:r>
+        <w:rPr>
+          <w:rFonts w:eastAsia="Times New Roman" w:cstheme="minorHAnsi"/>
+          <w:b/>
+          <w:bCs/>
+          <w:sz w:val="28"/>
+          <w:szCs w:val="28"/>
+          <w:lang w:eastAsia="de-DE"/>
+        </w:rPr>
+        <w:t xml:space="preserve"> Stunden)</w:t>
       </w:r>
     </w:p>
     <w:tbl>
       <w:tblPr>
-        <w:tblW w:w="0" w:type="auto"/>
+        <w:tblW w:w="9152" w:type="dxa"/>
         <w:tblCellSpacing w:w="15" w:type="dxa"/>
         <w:tblCellMar>
           <w:top w:w="15" w:type="dxa"/>
@@ -51,9 +73,9 @@
         <w:tblLook w:val="04A0" w:firstRow="1" w:lastRow="0" w:firstColumn="1" w:lastColumn="0" w:noHBand="0" w:noVBand="1"/>
       </w:tblPr>
       <w:tblGrid>
-        <w:gridCol w:w="2819"/>
-        <w:gridCol w:w="1348"/>
-        <w:gridCol w:w="4905"/>
+        <w:gridCol w:w="2899"/>
+        <w:gridCol w:w="1432"/>
+        <w:gridCol w:w="4821"/>
       </w:tblGrid>
       <w:tr>
         <w:trPr>
@@ -62,7 +84,7 @@
         </w:trPr>
         <w:tc>
           <w:tcPr>
-            <w:tcW w:w="0" w:type="auto"/>
+            <w:tcW w:w="2854" w:type="dxa"/>
             <w:vAlign w:val="center"/>
             <w:hideMark/>
           </w:tcPr>
@@ -163,6 +185,35 @@
         </w:trPr>
         <w:tc>
           <w:tcPr>
+            <w:tcW w:w="2854" w:type="dxa"/>
+            <w:vAlign w:val="center"/>
+            <w:hideMark/>
+          </w:tcPr>
+          <w:p>
+            <w:pPr>
+              <w:spacing w:after="0" w:line="240" w:lineRule="auto"/>
+              <w:rPr>
+                <w:rFonts w:eastAsia="Times New Roman" w:cstheme="minorHAnsi"/>
+                <w:sz w:val="24"/>
+                <w:szCs w:val="24"/>
+                <w:lang w:eastAsia="de-DE"/>
+              </w:rPr>
+            </w:pPr>
+            <w:r>
+              <w:rPr>
+                <w:rFonts w:eastAsia="Times New Roman" w:cstheme="minorHAnsi"/>
+                <w:b/>
+                <w:bCs/>
+                <w:sz w:val="24"/>
+                <w:szCs w:val="24"/>
+                <w:lang w:eastAsia="de-DE"/>
+              </w:rPr>
+              <w:t>1. Projektantrag &amp; Planung</w:t>
+            </w:r>
+          </w:p>
+        </w:tc>
+        <w:tc>
+          <w:tcPr>
             <w:tcW w:w="0" w:type="auto"/>
             <w:vAlign w:val="center"/>
             <w:hideMark/>
@@ -186,36 +237,18 @@
                 <w:szCs w:val="24"/>
                 <w:lang w:eastAsia="de-DE"/>
               </w:rPr>
-              <w:t>1. Projektantrag &amp; Planung</w:t>
-            </w:r>
-          </w:p>
-        </w:tc>
-        <w:tc>
-          <w:tcPr>
-            <w:tcW w:w="0" w:type="auto"/>
-            <w:vAlign w:val="center"/>
-            <w:hideMark/>
-          </w:tcPr>
-          <w:p>
-            <w:pPr>
-              <w:spacing w:after="0" w:line="240" w:lineRule="auto"/>
-              <w:rPr>
-                <w:rFonts w:eastAsia="Times New Roman" w:cstheme="minorHAnsi"/>
-                <w:sz w:val="24"/>
-                <w:szCs w:val="24"/>
-                <w:lang w:eastAsia="de-DE"/>
-              </w:rPr>
-            </w:pPr>
-            <w:r>
-              <w:rPr>
-                <w:rFonts w:eastAsia="Times New Roman" w:cstheme="minorHAnsi"/>
-                <w:b/>
-                <w:bCs/>
-                <w:sz w:val="24"/>
-                <w:szCs w:val="24"/>
-                <w:lang w:eastAsia="de-DE"/>
-              </w:rPr>
-              <w:t>8 h</w:t>
+              <w:t>4</w:t>
+            </w:r>
+            <w:r>
+              <w:rPr>
+                <w:rFonts w:eastAsia="Times New Roman" w:cstheme="minorHAnsi"/>
+                <w:b/>
+                <w:bCs/>
+                <w:sz w:val="24"/>
+                <w:szCs w:val="24"/>
+                <w:lang w:eastAsia="de-DE"/>
+              </w:rPr>
+              <w:t xml:space="preserve"> h</w:t>
             </w:r>
           </w:p>
         </w:tc>
@@ -262,7 +295,85 @@
                 <w:lang w:eastAsia="de-DE"/>
               </w:rPr>
               <w:br/>
-              <w:t>- Ressourcenklärung (Software, Datenbank etc.)</w:t>
+              <w:t>- Ressourcenklärung (</w:t>
+            </w:r>
+            <w:r>
+              <w:rPr>
+                <w:rFonts w:eastAsia="Times New Roman" w:cstheme="minorHAnsi"/>
+                <w:sz w:val="24"/>
+                <w:szCs w:val="24"/>
+                <w:lang w:eastAsia="de-DE"/>
+              </w:rPr>
+              <w:t>QT</w:t>
+            </w:r>
+            <w:r>
+              <w:rPr>
+                <w:rFonts w:eastAsia="Times New Roman" w:cstheme="minorHAnsi"/>
+                <w:sz w:val="24"/>
+                <w:szCs w:val="24"/>
+                <w:lang w:eastAsia="de-DE"/>
+              </w:rPr>
+              <w:t xml:space="preserve"> </w:t>
+            </w:r>
+            <w:proofErr w:type="spellStart"/>
+            <w:r>
+              <w:rPr>
+                <w:rFonts w:eastAsia="Times New Roman" w:cstheme="minorHAnsi"/>
+                <w:sz w:val="24"/>
+                <w:szCs w:val="24"/>
+                <w:lang w:eastAsia="de-DE"/>
+              </w:rPr>
+              <w:t>Creator</w:t>
+            </w:r>
+            <w:proofErr w:type="spellEnd"/>
+            <w:r>
+              <w:rPr>
+                <w:rFonts w:eastAsia="Times New Roman" w:cstheme="minorHAnsi"/>
+                <w:sz w:val="24"/>
+                <w:szCs w:val="24"/>
+                <w:lang w:eastAsia="de-DE"/>
+              </w:rPr>
+              <w:t xml:space="preserve"> 18.0.0 (Community, MSSQL – Server, </w:t>
+            </w:r>
+            <w:proofErr w:type="spellStart"/>
+            <w:r>
+              <w:rPr>
+                <w:rFonts w:eastAsia="Times New Roman" w:cstheme="minorHAnsi"/>
+                <w:sz w:val="24"/>
+                <w:szCs w:val="24"/>
+                <w:lang w:eastAsia="de-DE"/>
+              </w:rPr>
+              <w:t>Git</w:t>
+            </w:r>
+            <w:proofErr w:type="spellEnd"/>
+            <w:r>
+              <w:rPr>
+                <w:rFonts w:eastAsia="Times New Roman" w:cstheme="minorHAnsi"/>
+                <w:sz w:val="24"/>
+                <w:szCs w:val="24"/>
+                <w:lang w:eastAsia="de-DE"/>
+              </w:rPr>
+              <w:t>/</w:t>
+            </w:r>
+            <w:proofErr w:type="spellStart"/>
+            <w:r>
+              <w:rPr>
+                <w:rFonts w:eastAsia="Times New Roman" w:cstheme="minorHAnsi"/>
+                <w:sz w:val="24"/>
+                <w:szCs w:val="24"/>
+                <w:lang w:eastAsia="de-DE"/>
+              </w:rPr>
+              <w:t>Github</w:t>
+            </w:r>
+            <w:proofErr w:type="spellEnd"/>
+            <w:r>
+              <w:rPr>
+                <w:rFonts w:eastAsia="Times New Roman" w:cstheme="minorHAnsi"/>
+                <w:sz w:val="24"/>
+                <w:szCs w:val="24"/>
+                <w:lang w:eastAsia="de-DE"/>
+              </w:rPr>
+              <w:t>)</w:t>
             </w:r>
           </w:p>
           <w:p>
@@ -284,6 +395,35 @@
         </w:trPr>
         <w:tc>
           <w:tcPr>
+            <w:tcW w:w="2854" w:type="dxa"/>
+            <w:vAlign w:val="center"/>
+            <w:hideMark/>
+          </w:tcPr>
+          <w:p>
+            <w:pPr>
+              <w:spacing w:after="0" w:line="240" w:lineRule="auto"/>
+              <w:rPr>
+                <w:rFonts w:eastAsia="Times New Roman" w:cstheme="minorHAnsi"/>
+                <w:sz w:val="24"/>
+                <w:szCs w:val="24"/>
+                <w:lang w:eastAsia="de-DE"/>
+              </w:rPr>
+            </w:pPr>
+            <w:r>
+              <w:rPr>
+                <w:rFonts w:eastAsia="Times New Roman" w:cstheme="minorHAnsi"/>
+                <w:b/>
+                <w:bCs/>
+                <w:sz w:val="24"/>
+                <w:szCs w:val="24"/>
+                <w:lang w:eastAsia="de-DE"/>
+              </w:rPr>
+              <w:t>2. Analyse &amp; Konzept</w:t>
+            </w:r>
+          </w:p>
+        </w:tc>
+        <w:tc>
+          <w:tcPr>
             <w:tcW w:w="0" w:type="auto"/>
             <w:vAlign w:val="center"/>
             <w:hideMark/>
@@ -307,36 +447,18 @@
                 <w:szCs w:val="24"/>
                 <w:lang w:eastAsia="de-DE"/>
               </w:rPr>
-              <w:t>2. Analyse &amp; Konzept</w:t>
-            </w:r>
-          </w:p>
-        </w:tc>
-        <w:tc>
-          <w:tcPr>
-            <w:tcW w:w="0" w:type="auto"/>
-            <w:vAlign w:val="center"/>
-            <w:hideMark/>
-          </w:tcPr>
-          <w:p>
-            <w:pPr>
-              <w:spacing w:after="0" w:line="240" w:lineRule="auto"/>
-              <w:rPr>
-                <w:rFonts w:eastAsia="Times New Roman" w:cstheme="minorHAnsi"/>
-                <w:sz w:val="24"/>
-                <w:szCs w:val="24"/>
-                <w:lang w:eastAsia="de-DE"/>
-              </w:rPr>
-            </w:pPr>
-            <w:r>
-              <w:rPr>
-                <w:rFonts w:eastAsia="Times New Roman" w:cstheme="minorHAnsi"/>
-                <w:b/>
-                <w:bCs/>
-                <w:sz w:val="24"/>
-                <w:szCs w:val="24"/>
-                <w:lang w:eastAsia="de-DE"/>
-              </w:rPr>
-              <w:t>12 h</w:t>
+              <w:t>8</w:t>
+            </w:r>
+            <w:r>
+              <w:rPr>
+                <w:rFonts w:eastAsia="Times New Roman" w:cstheme="minorHAnsi"/>
+                <w:b/>
+                <w:bCs/>
+                <w:sz w:val="24"/>
+                <w:szCs w:val="24"/>
+                <w:lang w:eastAsia="de-DE"/>
+              </w:rPr>
+              <w:t xml:space="preserve"> h</w:t>
             </w:r>
           </w:p>
         </w:tc>
@@ -393,27 +515,7 @@
                 <w:szCs w:val="24"/>
                 <w:lang w:eastAsia="de-DE"/>
               </w:rPr>
-              <w:t xml:space="preserve"> </w:t>
-            </w:r>
-            <w:bookmarkStart w:id="0" w:name="_GoBack"/>
-            <w:r>
-              <w:rPr>
-                <w:rFonts w:eastAsia="Times New Roman" w:cstheme="minorHAnsi"/>
-                <w:sz w:val="24"/>
-                <w:szCs w:val="24"/>
-                <w:lang w:eastAsia="de-DE"/>
-              </w:rPr>
-              <w:t xml:space="preserve">Cases </w:t>
-            </w:r>
-            <w:bookmarkEnd w:id="0"/>
-            <w:r>
-              <w:rPr>
-                <w:rFonts w:eastAsia="Times New Roman" w:cstheme="minorHAnsi"/>
-                <w:sz w:val="24"/>
-                <w:szCs w:val="24"/>
-                <w:lang w:eastAsia="de-DE"/>
-              </w:rPr>
-              <w:t xml:space="preserve">schreiben </w:t>
+              <w:t xml:space="preserve"> Cases schreiben </w:t>
             </w:r>
             <w:r>
               <w:rPr>
@@ -486,6 +588,8 @@
                 <w:lang w:eastAsia="de-DE"/>
               </w:rPr>
             </w:pPr>
+            <w:bookmarkStart w:id="0" w:name="_GoBack"/>
+            <w:bookmarkEnd w:id="0"/>
           </w:p>
         </w:tc>
       </w:tr>
@@ -495,6 +599,35 @@
         </w:trPr>
         <w:tc>
           <w:tcPr>
+            <w:tcW w:w="2854" w:type="dxa"/>
+            <w:vAlign w:val="center"/>
+            <w:hideMark/>
+          </w:tcPr>
+          <w:p>
+            <w:pPr>
+              <w:spacing w:after="0" w:line="240" w:lineRule="auto"/>
+              <w:rPr>
+                <w:rFonts w:eastAsia="Times New Roman" w:cstheme="minorHAnsi"/>
+                <w:sz w:val="24"/>
+                <w:szCs w:val="24"/>
+                <w:lang w:eastAsia="de-DE"/>
+              </w:rPr>
+            </w:pPr>
+            <w:r>
+              <w:rPr>
+                <w:rFonts w:eastAsia="Times New Roman" w:cstheme="minorHAnsi"/>
+                <w:b/>
+                <w:bCs/>
+                <w:sz w:val="24"/>
+                <w:szCs w:val="24"/>
+                <w:lang w:eastAsia="de-DE"/>
+              </w:rPr>
+              <w:t>3. Programm-/Architekturentwurf</w:t>
+            </w:r>
+          </w:p>
+        </w:tc>
+        <w:tc>
+          <w:tcPr>
             <w:tcW w:w="0" w:type="auto"/>
             <w:vAlign w:val="center"/>
             <w:hideMark/>
@@ -518,36 +651,18 @@
                 <w:szCs w:val="24"/>
                 <w:lang w:eastAsia="de-DE"/>
               </w:rPr>
-              <w:t>3. Programm-/Architekturentwurf</w:t>
-            </w:r>
-          </w:p>
-        </w:tc>
-        <w:tc>
-          <w:tcPr>
-            <w:tcW w:w="0" w:type="auto"/>
-            <w:vAlign w:val="center"/>
-            <w:hideMark/>
-          </w:tcPr>
-          <w:p>
-            <w:pPr>
-              <w:spacing w:after="0" w:line="240" w:lineRule="auto"/>
-              <w:rPr>
-                <w:rFonts w:eastAsia="Times New Roman" w:cstheme="minorHAnsi"/>
-                <w:sz w:val="24"/>
-                <w:szCs w:val="24"/>
-                <w:lang w:eastAsia="de-DE"/>
-              </w:rPr>
-            </w:pPr>
-            <w:r>
-              <w:rPr>
-                <w:rFonts w:eastAsia="Times New Roman" w:cstheme="minorHAnsi"/>
-                <w:b/>
-                <w:bCs/>
-                <w:sz w:val="24"/>
-                <w:szCs w:val="24"/>
-                <w:lang w:eastAsia="de-DE"/>
-              </w:rPr>
-              <w:t>10 h</w:t>
+              <w:t>6</w:t>
+            </w:r>
+            <w:r>
+              <w:rPr>
+                <w:rFonts w:eastAsia="Times New Roman" w:cstheme="minorHAnsi"/>
+                <w:b/>
+                <w:bCs/>
+                <w:sz w:val="24"/>
+                <w:szCs w:val="24"/>
+                <w:lang w:eastAsia="de-DE"/>
+              </w:rPr>
+              <w:t xml:space="preserve"> h</w:t>
             </w:r>
           </w:p>
         </w:tc>
@@ -616,6 +731,35 @@
         </w:trPr>
         <w:tc>
           <w:tcPr>
+            <w:tcW w:w="2854" w:type="dxa"/>
+            <w:vAlign w:val="center"/>
+            <w:hideMark/>
+          </w:tcPr>
+          <w:p>
+            <w:pPr>
+              <w:spacing w:after="0" w:line="240" w:lineRule="auto"/>
+              <w:rPr>
+                <w:rFonts w:eastAsia="Times New Roman" w:cstheme="minorHAnsi"/>
+                <w:sz w:val="24"/>
+                <w:szCs w:val="24"/>
+                <w:lang w:eastAsia="de-DE"/>
+              </w:rPr>
+            </w:pPr>
+            <w:r>
+              <w:rPr>
+                <w:rFonts w:eastAsia="Times New Roman" w:cstheme="minorHAnsi"/>
+                <w:b/>
+                <w:bCs/>
+                <w:sz w:val="24"/>
+                <w:szCs w:val="24"/>
+                <w:lang w:eastAsia="de-DE"/>
+              </w:rPr>
+              <w:t>4. Datenbank &amp; Setup</w:t>
+            </w:r>
+          </w:p>
+        </w:tc>
+        <w:tc>
+          <w:tcPr>
             <w:tcW w:w="0" w:type="auto"/>
             <w:vAlign w:val="center"/>
             <w:hideMark/>
@@ -639,7 +783,18 @@
                 <w:szCs w:val="24"/>
                 <w:lang w:eastAsia="de-DE"/>
               </w:rPr>
-              <w:t>4. Datenbank &amp; Setup</w:t>
+              <w:t>6</w:t>
+            </w:r>
+            <w:r>
+              <w:rPr>
+                <w:rFonts w:eastAsia="Times New Roman" w:cstheme="minorHAnsi"/>
+                <w:b/>
+                <w:bCs/>
+                <w:sz w:val="24"/>
+                <w:szCs w:val="24"/>
+                <w:lang w:eastAsia="de-DE"/>
+              </w:rPr>
+              <w:t xml:space="preserve"> h</w:t>
             </w:r>
           </w:p>
         </w:tc>
@@ -659,44 +814,6 @@
                 <w:lang w:eastAsia="de-DE"/>
               </w:rPr>
             </w:pPr>
-            <w:r>
-              <w:rPr>
-                <w:rFonts w:eastAsia="Times New Roman" w:cstheme="minorHAnsi"/>
-                <w:b/>
-                <w:bCs/>
-                <w:sz w:val="24"/>
-                <w:szCs w:val="24"/>
-                <w:lang w:eastAsia="de-DE"/>
-              </w:rPr>
-              <w:t>10 h</w:t>
-            </w:r>
-          </w:p>
-        </w:tc>
-        <w:tc>
-          <w:tcPr>
-            <w:tcW w:w="0" w:type="auto"/>
-            <w:vAlign w:val="center"/>
-            <w:hideMark/>
-          </w:tcPr>
-          <w:p>
-            <w:pPr>
-              <w:spacing w:after="0" w:line="240" w:lineRule="auto"/>
-              <w:rPr>
-                <w:rFonts w:eastAsia="Times New Roman" w:cstheme="minorHAnsi"/>
-                <w:sz w:val="24"/>
-                <w:szCs w:val="24"/>
-                <w:lang w:eastAsia="de-DE"/>
-              </w:rPr>
-            </w:pPr>
-            <w:r>
-              <w:rPr>
-                <w:rFonts w:eastAsia="Times New Roman" w:cstheme="minorHAnsi"/>
-                <w:sz w:val="24"/>
-                <w:szCs w:val="24"/>
-                <w:lang w:eastAsia="de-DE"/>
-              </w:rPr>
-              <w:t xml:space="preserve">- Installation des DBMS </w:t>
-            </w:r>
             <w:r>
               <w:rPr>
                 <w:rFonts w:eastAsia="Times New Roman" w:cstheme="minorHAnsi"/>
@@ -715,7 +832,25 @@
                 <w:lang w:eastAsia="de-DE"/>
               </w:rPr>
               <w:br/>
-              <w:t xml:space="preserve">- Verbindung von Programm zur DB konfigurieren </w:t>
+              <w:t xml:space="preserve">- Verbindung von Programm zur </w:t>
+            </w:r>
+            <w:r>
+              <w:rPr>
+                <w:rFonts w:eastAsia="Times New Roman" w:cstheme="minorHAnsi"/>
+                <w:sz w:val="24"/>
+                <w:szCs w:val="24"/>
+                <w:lang w:eastAsia="de-DE"/>
+              </w:rPr>
+              <w:t>MSSQL - Server</w:t>
+            </w:r>
+            <w:r>
+              <w:rPr>
+                <w:rFonts w:eastAsia="Times New Roman" w:cstheme="minorHAnsi"/>
+                <w:sz w:val="24"/>
+                <w:szCs w:val="24"/>
+                <w:lang w:eastAsia="de-DE"/>
+              </w:rPr>
+              <w:t xml:space="preserve"> konfigurieren </w:t>
             </w:r>
             <w:r>
               <w:rPr>
@@ -747,6 +882,35 @@
         </w:trPr>
         <w:tc>
           <w:tcPr>
+            <w:tcW w:w="2854" w:type="dxa"/>
+            <w:vAlign w:val="center"/>
+            <w:hideMark/>
+          </w:tcPr>
+          <w:p>
+            <w:pPr>
+              <w:spacing w:after="0" w:line="240" w:lineRule="auto"/>
+              <w:rPr>
+                <w:rFonts w:eastAsia="Times New Roman" w:cstheme="minorHAnsi"/>
+                <w:sz w:val="24"/>
+                <w:szCs w:val="24"/>
+                <w:lang w:eastAsia="de-DE"/>
+              </w:rPr>
+            </w:pPr>
+            <w:r>
+              <w:rPr>
+                <w:rFonts w:eastAsia="Times New Roman" w:cstheme="minorHAnsi"/>
+                <w:b/>
+                <w:bCs/>
+                <w:sz w:val="24"/>
+                <w:szCs w:val="24"/>
+                <w:lang w:eastAsia="de-DE"/>
+              </w:rPr>
+              <w:t>5. Implementierung der Kernfunktionalität</w:t>
+            </w:r>
+          </w:p>
+        </w:tc>
+        <w:tc>
+          <w:tcPr>
             <w:tcW w:w="0" w:type="auto"/>
             <w:vAlign w:val="center"/>
             <w:hideMark/>
@@ -770,36 +934,18 @@
                 <w:szCs w:val="24"/>
                 <w:lang w:eastAsia="de-DE"/>
               </w:rPr>
-              <w:t>5. Implementierung der Kernfunktionalität</w:t>
-            </w:r>
-          </w:p>
-        </w:tc>
-        <w:tc>
-          <w:tcPr>
-            <w:tcW w:w="0" w:type="auto"/>
-            <w:vAlign w:val="center"/>
-            <w:hideMark/>
-          </w:tcPr>
-          <w:p>
-            <w:pPr>
-              <w:spacing w:after="0" w:line="240" w:lineRule="auto"/>
-              <w:rPr>
-                <w:rFonts w:eastAsia="Times New Roman" w:cstheme="minorHAnsi"/>
-                <w:sz w:val="24"/>
-                <w:szCs w:val="24"/>
-                <w:lang w:eastAsia="de-DE"/>
-              </w:rPr>
-            </w:pPr>
-            <w:r>
-              <w:rPr>
-                <w:rFonts w:eastAsia="Times New Roman" w:cstheme="minorHAnsi"/>
-                <w:b/>
-                <w:bCs/>
-                <w:sz w:val="24"/>
-                <w:szCs w:val="24"/>
-                <w:lang w:eastAsia="de-DE"/>
-              </w:rPr>
-              <w:t>25 h</w:t>
+              <w:t>17</w:t>
+            </w:r>
+            <w:r>
+              <w:rPr>
+                <w:rFonts w:eastAsia="Times New Roman" w:cstheme="minorHAnsi"/>
+                <w:b/>
+                <w:bCs/>
+                <w:sz w:val="24"/>
+                <w:szCs w:val="24"/>
+                <w:lang w:eastAsia="de-DE"/>
+              </w:rPr>
+              <w:t xml:space="preserve"> h</w:t>
             </w:r>
           </w:p>
         </w:tc>
@@ -878,7 +1024,7 @@
         </w:trPr>
         <w:tc>
           <w:tcPr>
-            <w:tcW w:w="0" w:type="auto"/>
+            <w:tcW w:w="2854" w:type="dxa"/>
             <w:vAlign w:val="center"/>
             <w:hideMark/>
           </w:tcPr>
@@ -989,6 +1135,35 @@
         </w:trPr>
         <w:tc>
           <w:tcPr>
+            <w:tcW w:w="2854" w:type="dxa"/>
+            <w:vAlign w:val="center"/>
+            <w:hideMark/>
+          </w:tcPr>
+          <w:p>
+            <w:pPr>
+              <w:spacing w:after="0" w:line="240" w:lineRule="auto"/>
+              <w:rPr>
+                <w:rFonts w:eastAsia="Times New Roman" w:cstheme="minorHAnsi"/>
+                <w:sz w:val="24"/>
+                <w:szCs w:val="24"/>
+                <w:lang w:eastAsia="de-DE"/>
+              </w:rPr>
+            </w:pPr>
+            <w:r>
+              <w:rPr>
+                <w:rFonts w:eastAsia="Times New Roman" w:cstheme="minorHAnsi"/>
+                <w:b/>
+                <w:bCs/>
+                <w:sz w:val="24"/>
+                <w:szCs w:val="24"/>
+                <w:lang w:eastAsia="de-DE"/>
+              </w:rPr>
+              <w:t>7. Test &amp; Qualitätssicherung</w:t>
+            </w:r>
+          </w:p>
+        </w:tc>
+        <w:tc>
+          <w:tcPr>
             <w:tcW w:w="0" w:type="auto"/>
             <w:vAlign w:val="center"/>
             <w:hideMark/>
@@ -1012,36 +1187,18 @@
                 <w:szCs w:val="24"/>
                 <w:lang w:eastAsia="de-DE"/>
               </w:rPr>
-              <w:t>7. Test &amp; Qualitätssicherung</w:t>
-            </w:r>
-          </w:p>
-        </w:tc>
-        <w:tc>
-          <w:tcPr>
-            <w:tcW w:w="0" w:type="auto"/>
-            <w:vAlign w:val="center"/>
-            <w:hideMark/>
-          </w:tcPr>
-          <w:p>
-            <w:pPr>
-              <w:spacing w:after="0" w:line="240" w:lineRule="auto"/>
-              <w:rPr>
-                <w:rFonts w:eastAsia="Times New Roman" w:cstheme="minorHAnsi"/>
-                <w:sz w:val="24"/>
-                <w:szCs w:val="24"/>
-                <w:lang w:eastAsia="de-DE"/>
-              </w:rPr>
-            </w:pPr>
-            <w:r>
-              <w:rPr>
-                <w:rFonts w:eastAsia="Times New Roman" w:cstheme="minorHAnsi"/>
-                <w:b/>
-                <w:bCs/>
-                <w:sz w:val="24"/>
-                <w:szCs w:val="24"/>
-                <w:lang w:eastAsia="de-DE"/>
-              </w:rPr>
-              <w:t>8 h</w:t>
+              <w:t>6</w:t>
+            </w:r>
+            <w:r>
+              <w:rPr>
+                <w:rFonts w:eastAsia="Times New Roman" w:cstheme="minorHAnsi"/>
+                <w:b/>
+                <w:bCs/>
+                <w:sz w:val="24"/>
+                <w:szCs w:val="24"/>
+                <w:lang w:eastAsia="de-DE"/>
+              </w:rPr>
+              <w:t xml:space="preserve"> h</w:t>
             </w:r>
           </w:p>
         </w:tc>
@@ -1110,6 +1267,74 @@
         </w:trPr>
         <w:tc>
           <w:tcPr>
+            <w:tcW w:w="2854" w:type="dxa"/>
+            <w:vAlign w:val="center"/>
+            <w:hideMark/>
+          </w:tcPr>
+          <w:p>
+            <w:pPr>
+              <w:spacing w:after="0" w:line="240" w:lineRule="auto"/>
+              <w:rPr>
+                <w:rFonts w:eastAsia="Times New Roman" w:cstheme="minorHAnsi"/>
+                <w:b/>
+                <w:bCs/>
+                <w:sz w:val="24"/>
+                <w:szCs w:val="24"/>
+                <w:lang w:eastAsia="de-DE"/>
+              </w:rPr>
+            </w:pPr>
+          </w:p>
+          <w:p>
+            <w:pPr>
+              <w:spacing w:after="0" w:line="240" w:lineRule="auto"/>
+              <w:rPr>
+                <w:rFonts w:eastAsia="Times New Roman" w:cstheme="minorHAnsi"/>
+                <w:b/>
+                <w:bCs/>
+                <w:sz w:val="24"/>
+                <w:szCs w:val="24"/>
+                <w:lang w:eastAsia="de-DE"/>
+              </w:rPr>
+            </w:pPr>
+          </w:p>
+          <w:p>
+            <w:pPr>
+              <w:spacing w:after="0" w:line="240" w:lineRule="auto"/>
+              <w:rPr>
+                <w:rFonts w:eastAsia="Times New Roman" w:cstheme="minorHAnsi"/>
+                <w:b/>
+                <w:bCs/>
+                <w:sz w:val="24"/>
+                <w:szCs w:val="24"/>
+                <w:lang w:eastAsia="de-DE"/>
+              </w:rPr>
+            </w:pPr>
+          </w:p>
+          <w:p>
+            <w:pPr>
+              <w:spacing w:after="0" w:line="240" w:lineRule="auto"/>
+              <w:rPr>
+                <w:rFonts w:eastAsia="Times New Roman" w:cstheme="minorHAnsi"/>
+                <w:sz w:val="24"/>
+                <w:szCs w:val="24"/>
+                <w:lang w:eastAsia="de-DE"/>
+              </w:rPr>
+            </w:pPr>
+            <w:r>
+              <w:rPr>
+                <w:rFonts w:eastAsia="Times New Roman" w:cstheme="minorHAnsi"/>
+                <w:b/>
+                <w:bCs/>
+                <w:sz w:val="24"/>
+                <w:szCs w:val="24"/>
+                <w:lang w:eastAsia="de-DE"/>
+              </w:rPr>
+              <w:t>8. Dokumentation</w:t>
+            </w:r>
+          </w:p>
+        </w:tc>
+        <w:tc>
+          <w:tcPr>
             <w:tcW w:w="0" w:type="auto"/>
             <w:vAlign w:val="center"/>
             <w:hideMark/>
@@ -1119,21 +1344,71 @@
               <w:spacing w:after="0" w:line="240" w:lineRule="auto"/>
               <w:rPr>
                 <w:rFonts w:eastAsia="Times New Roman" w:cstheme="minorHAnsi"/>
-                <w:sz w:val="24"/>
-                <w:szCs w:val="24"/>
-                <w:lang w:eastAsia="de-DE"/>
-              </w:rPr>
-            </w:pPr>
-            <w:r>
-              <w:rPr>
-                <w:rFonts w:eastAsia="Times New Roman" w:cstheme="minorHAnsi"/>
-                <w:b/>
-                <w:bCs/>
-                <w:sz w:val="24"/>
-                <w:szCs w:val="24"/>
-                <w:lang w:eastAsia="de-DE"/>
-              </w:rPr>
-              <w:t>8. Dokumentation</w:t>
+                <w:b/>
+                <w:bCs/>
+                <w:sz w:val="24"/>
+                <w:szCs w:val="24"/>
+                <w:lang w:eastAsia="de-DE"/>
+              </w:rPr>
+            </w:pPr>
+          </w:p>
+          <w:p>
+            <w:pPr>
+              <w:spacing w:after="0" w:line="240" w:lineRule="auto"/>
+              <w:rPr>
+                <w:rFonts w:eastAsia="Times New Roman" w:cstheme="minorHAnsi"/>
+                <w:b/>
+                <w:bCs/>
+                <w:sz w:val="24"/>
+                <w:szCs w:val="24"/>
+                <w:lang w:eastAsia="de-DE"/>
+              </w:rPr>
+            </w:pPr>
+          </w:p>
+          <w:p>
+            <w:pPr>
+              <w:spacing w:after="0" w:line="240" w:lineRule="auto"/>
+              <w:rPr>
+                <w:rFonts w:eastAsia="Times New Roman" w:cstheme="minorHAnsi"/>
+                <w:b/>
+                <w:bCs/>
+                <w:sz w:val="24"/>
+                <w:szCs w:val="24"/>
+                <w:lang w:eastAsia="de-DE"/>
+              </w:rPr>
+            </w:pPr>
+          </w:p>
+          <w:p>
+            <w:pPr>
+              <w:spacing w:after="0" w:line="240" w:lineRule="auto"/>
+              <w:rPr>
+                <w:rFonts w:eastAsia="Times New Roman" w:cstheme="minorHAnsi"/>
+                <w:sz w:val="24"/>
+                <w:szCs w:val="24"/>
+                <w:lang w:eastAsia="de-DE"/>
+              </w:rPr>
+            </w:pPr>
+            <w:r>
+              <w:rPr>
+                <w:rFonts w:eastAsia="Times New Roman" w:cstheme="minorHAnsi"/>
+                <w:b/>
+                <w:bCs/>
+                <w:sz w:val="24"/>
+                <w:szCs w:val="24"/>
+                <w:lang w:eastAsia="de-DE"/>
+              </w:rPr>
+              <w:t>8</w:t>
+            </w:r>
+            <w:r>
+              <w:rPr>
+                <w:rFonts w:eastAsia="Times New Roman" w:cstheme="minorHAnsi"/>
+                <w:b/>
+                <w:bCs/>
+                <w:sz w:val="24"/>
+                <w:szCs w:val="24"/>
+                <w:lang w:eastAsia="de-DE"/>
+              </w:rPr>
+              <w:t xml:space="preserve"> h</w:t>
             </w:r>
           </w:p>
         </w:tc>
@@ -1153,25 +1428,18 @@
                 <w:lang w:eastAsia="de-DE"/>
               </w:rPr>
             </w:pPr>
-            <w:r>
-              <w:rPr>
-                <w:rFonts w:eastAsia="Times New Roman" w:cstheme="minorHAnsi"/>
-                <w:b/>
-                <w:bCs/>
-                <w:sz w:val="24"/>
-                <w:szCs w:val="24"/>
-                <w:lang w:eastAsia="de-DE"/>
-              </w:rPr>
-              <w:t>8 h</w:t>
-            </w:r>
-          </w:p>
-        </w:tc>
-        <w:tc>
-          <w:tcPr>
-            <w:tcW w:w="0" w:type="auto"/>
-            <w:vAlign w:val="center"/>
-            <w:hideMark/>
-          </w:tcPr>
+          </w:p>
+          <w:p>
+            <w:pPr>
+              <w:spacing w:after="0" w:line="240" w:lineRule="auto"/>
+              <w:rPr>
+                <w:rFonts w:eastAsia="Times New Roman" w:cstheme="minorHAnsi"/>
+                <w:sz w:val="24"/>
+                <w:szCs w:val="24"/>
+                <w:lang w:eastAsia="de-DE"/>
+              </w:rPr>
+            </w:pPr>
+          </w:p>
           <w:p>
             <w:pPr>
               <w:spacing w:after="0" w:line="240" w:lineRule="auto"/>
@@ -1199,31 +1467,19 @@
                 <w:lang w:eastAsia="de-DE"/>
               </w:rPr>
               <w:br/>
-              <w:t xml:space="preserve">- Kundendokumentation / </w:t>
-            </w:r>
-            <w:r>
-              <w:rPr>
-                <w:rFonts w:eastAsia="Times New Roman" w:cstheme="minorHAnsi"/>
-                <w:sz w:val="24"/>
-                <w:szCs w:val="24"/>
-                <w:lang w:eastAsia="de-DE"/>
-              </w:rPr>
-              <w:lastRenderedPageBreak/>
-              <w:t xml:space="preserve">Benutzerdokumentation erstellen (15 % der Zeit laut Handreichung) </w:t>
-            </w:r>
-            <w:hyperlink r:id="rId4" w:tgtFrame="_blank" w:history="1">
-              <w:r>
-                <w:rPr>
-                  <w:rFonts w:eastAsia="Times New Roman" w:cstheme="minorHAnsi"/>
-                  <w:color w:val="0000FF"/>
-                  <w:sz w:val="24"/>
-                  <w:szCs w:val="24"/>
-                  <w:u w:val="single"/>
-                  <w:lang w:eastAsia="de-DE"/>
-                </w:rPr>
-                <w:t>IHK Saarland</w:t>
-              </w:r>
-            </w:hyperlink>
+              <w:t xml:space="preserve">- Kundendokumentation / Benutzerdokumentation </w:t>
+            </w:r>
+          </w:p>
+          <w:p>
+            <w:pPr>
+              <w:spacing w:after="0" w:line="240" w:lineRule="auto"/>
+              <w:rPr>
+                <w:rFonts w:eastAsia="Times New Roman" w:cstheme="minorHAnsi"/>
+                <w:sz w:val="24"/>
+                <w:szCs w:val="24"/>
+                <w:lang w:eastAsia="de-DE"/>
+              </w:rPr>
+            </w:pPr>
           </w:p>
         </w:tc>
       </w:tr>
@@ -1233,7 +1489,7 @@
         </w:trPr>
         <w:tc>
           <w:tcPr>
-            <w:tcW w:w="0" w:type="auto"/>
+            <w:tcW w:w="2854" w:type="dxa"/>
             <w:vAlign w:val="center"/>
             <w:hideMark/>
           </w:tcPr>
@@ -1286,7 +1542,18 @@
                 <w:szCs w:val="24"/>
                 <w:lang w:eastAsia="de-DE"/>
               </w:rPr>
-              <w:t>4 h</w:t>
+              <w:t>2</w:t>
+            </w:r>
+            <w:r>
+              <w:rPr>
+                <w:rFonts w:eastAsia="Times New Roman" w:cstheme="minorHAnsi"/>
+                <w:b/>
+                <w:bCs/>
+                <w:sz w:val="24"/>
+                <w:szCs w:val="24"/>
+                <w:lang w:eastAsia="de-DE"/>
+              </w:rPr>
+              <w:t xml:space="preserve"> h</w:t>
             </w:r>
           </w:p>
         </w:tc>
